--- a/UT2/Practicas/Practica1/Practica Mole Mash.docx
+++ b/UT2/Practicas/Practica1/Practica Mole Mash.docx
@@ -66,7 +66,7 @@
                     </pic:cNvPicPr>
                   </pic:nvPicPr>
                   <pic:blipFill>
-                    <a:blip r:embed="rId4" cstate="print"/>
+                    <a:blip r:embed="rId5" cstate="print"/>
                     <a:srcRect/>
                     <a:stretch>
                       <a:fillRect/>
@@ -110,7 +110,7 @@
       <w:r>
         <w:t xml:space="preserve">Versión ejercicio: </w:t>
       </w:r>
-      <w:hyperlink r:id="rId5" w:history="1">
+      <w:hyperlink r:id="rId6" w:history="1">
         <w:r>
           <w:rPr>
             <w:rStyle w:val="Hipervnculo"/>
@@ -163,7 +163,7 @@
                     </pic:cNvPicPr>
                   </pic:nvPicPr>
                   <pic:blipFill>
-                    <a:blip r:embed="rId6" cstate="print"/>
+                    <a:blip r:embed="rId7" cstate="print"/>
                     <a:srcRect/>
                     <a:stretch>
                       <a:fillRect/>
@@ -202,10 +202,95 @@
     </w:p>
     <w:p>
       <w:pPr>
+        <w:spacing w:after="0"/>
+      </w:pPr>
+      <w:r>
+        <w:t>Se han incorporado dos mejoras:</w:t>
+      </w:r>
+    </w:p>
+    <w:p>
+      <w:pPr>
+        <w:pStyle w:val="Prrafodelista"/>
+        <w:numPr>
+          <w:ilvl w:val="0"/>
+          <w:numId w:val="1"/>
+        </w:numPr>
+      </w:pPr>
+      <w:r>
+        <w:t>Dos botones para aumentar y reducir la velocidad.</w:t>
+      </w:r>
+    </w:p>
+    <w:p>
+      <w:pPr>
+        <w:pStyle w:val="Prrafodelista"/>
+        <w:numPr>
+          <w:ilvl w:val="0"/>
+          <w:numId w:val="1"/>
+        </w:numPr>
+      </w:pPr>
+      <w:r>
+        <w:t>Botones para cambiar el topo.</w:t>
+      </w:r>
+    </w:p>
+    <w:p>
+      <w:pPr>
         <w:pStyle w:val="Ttulo3"/>
       </w:pPr>
       <w:r>
         <w:t>Diagrama</w:t>
+      </w:r>
+    </w:p>
+    <w:p>
+      <w:r>
+        <w:rPr>
+          <w:noProof/>
+          <w:lang w:eastAsia="es-ES"/>
+        </w:rPr>
+        <w:drawing>
+          <wp:inline distT="0" distB="0" distL="0" distR="0">
+            <wp:extent cx="5400040" cy="3893545"/>
+            <wp:effectExtent l="19050" t="0" r="0" b="0"/>
+            <wp:docPr id="7" name="Imagen 7"/>
+            <wp:cNvGraphicFramePr>
+              <a:graphicFrameLocks xmlns:a="http://schemas.openxmlformats.org/drawingml/2006/main" noChangeAspect="1"/>
+            </wp:cNvGraphicFramePr>
+            <a:graphic xmlns:a="http://schemas.openxmlformats.org/drawingml/2006/main">
+              <a:graphicData uri="http://schemas.openxmlformats.org/drawingml/2006/picture">
+                <pic:pic xmlns:pic="http://schemas.openxmlformats.org/drawingml/2006/picture">
+                  <pic:nvPicPr>
+                    <pic:cNvPr id="0" name="Picture 7"/>
+                    <pic:cNvPicPr>
+                      <a:picLocks noChangeAspect="1" noChangeArrowheads="1"/>
+                    </pic:cNvPicPr>
+                  </pic:nvPicPr>
+                  <pic:blipFill>
+                    <a:blip r:embed="rId8" cstate="print"/>
+                    <a:srcRect/>
+                    <a:stretch>
+                      <a:fillRect/>
+                    </a:stretch>
+                  </pic:blipFill>
+                  <pic:spPr bwMode="auto">
+                    <a:xfrm>
+                      <a:off x="0" y="0"/>
+                      <a:ext cx="5400040" cy="3893545"/>
+                    </a:xfrm>
+                    <a:prstGeom prst="rect">
+                      <a:avLst/>
+                    </a:prstGeom>
+                    <a:noFill/>
+                    <a:ln w="9525">
+                      <a:noFill/>
+                      <a:miter lim="800000"/>
+                      <a:headEnd/>
+                      <a:tailEnd/>
+                    </a:ln>
+                  </pic:spPr>
+                </pic:pic>
+              </a:graphicData>
+            </a:graphic>
+          </wp:inline>
+        </w:drawing>
       </w:r>
     </w:p>
     <w:p>
@@ -214,6 +299,59 @@
           <w:u w:val="single"/>
         </w:rPr>
       </w:pPr>
+      <w:r>
+        <w:rPr>
+          <w:noProof/>
+          <w:u w:val="single"/>
+          <w:lang w:eastAsia="es-ES"/>
+        </w:rPr>
+        <w:lastRenderedPageBreak/>
+        <w:drawing>
+          <wp:inline distT="0" distB="0" distL="0" distR="0">
+            <wp:extent cx="5400040" cy="4418769"/>
+            <wp:effectExtent l="19050" t="0" r="0" b="0"/>
+            <wp:docPr id="1" name="Imagen 1"/>
+            <wp:cNvGraphicFramePr>
+              <a:graphicFrameLocks xmlns:a="http://schemas.openxmlformats.org/drawingml/2006/main" noChangeAspect="1"/>
+            </wp:cNvGraphicFramePr>
+            <a:graphic xmlns:a="http://schemas.openxmlformats.org/drawingml/2006/main">
+              <a:graphicData uri="http://schemas.openxmlformats.org/drawingml/2006/picture">
+                <pic:pic xmlns:pic="http://schemas.openxmlformats.org/drawingml/2006/picture">
+                  <pic:nvPicPr>
+                    <pic:cNvPr id="0" name="Picture 1"/>
+                    <pic:cNvPicPr>
+                      <a:picLocks noChangeAspect="1" noChangeArrowheads="1"/>
+                    </pic:cNvPicPr>
+                  </pic:nvPicPr>
+                  <pic:blipFill>
+                    <a:blip r:embed="rId9" cstate="print"/>
+                    <a:srcRect/>
+                    <a:stretch>
+                      <a:fillRect/>
+                    </a:stretch>
+                  </pic:blipFill>
+                  <pic:spPr bwMode="auto">
+                    <a:xfrm>
+                      <a:off x="0" y="0"/>
+                      <a:ext cx="5400040" cy="4418769"/>
+                    </a:xfrm>
+                    <a:prstGeom prst="rect">
+                      <a:avLst/>
+                    </a:prstGeom>
+                    <a:noFill/>
+                    <a:ln w="9525">
+                      <a:noFill/>
+                      <a:miter lim="800000"/>
+                      <a:headEnd/>
+                      <a:tailEnd/>
+                    </a:ln>
+                  </pic:spPr>
+                </pic:pic>
+              </a:graphicData>
+            </a:graphic>
+          </wp:inline>
+        </w:drawing>
+      </w:r>
     </w:p>
     <w:p>
       <w:pPr>
@@ -232,6 +370,14 @@
       <w:r>
         <w:t xml:space="preserve">Versión mejorada: </w:t>
       </w:r>
+      <w:hyperlink r:id="rId10" w:history="1">
+        <w:r>
+          <w:rPr>
+            <w:rStyle w:val="Hipervnculo"/>
+          </w:rPr>
+          <w:t>https://drive.google.com/open?id=0B6Gx268rpqXZUVdrdURhYlRxdGs</w:t>
+        </w:r>
+      </w:hyperlink>
     </w:p>
     <w:p>
       <w:pPr>
@@ -242,8 +388,64 @@
       </w:r>
     </w:p>
     <w:p>
+      <w:pPr>
+        <w:spacing w:after="0"/>
+      </w:pPr>
       <w:r>
         <w:t>Versión mejorada:</w:t>
+      </w:r>
+    </w:p>
+    <w:p>
+      <w:r>
+        <w:rPr>
+          <w:noProof/>
+          <w:lang w:eastAsia="es-ES"/>
+        </w:rPr>
+        <w:drawing>
+          <wp:inline distT="0" distB="0" distL="0" distR="0">
+            <wp:extent cx="2568575" cy="2989580"/>
+            <wp:effectExtent l="19050" t="0" r="3175" b="0"/>
+            <wp:docPr id="4" name="Imagen 4"/>
+            <wp:cNvGraphicFramePr>
+              <a:graphicFrameLocks xmlns:a="http://schemas.openxmlformats.org/drawingml/2006/main" noChangeAspect="1"/>
+            </wp:cNvGraphicFramePr>
+            <a:graphic xmlns:a="http://schemas.openxmlformats.org/drawingml/2006/main">
+              <a:graphicData uri="http://schemas.openxmlformats.org/drawingml/2006/picture">
+                <pic:pic xmlns:pic="http://schemas.openxmlformats.org/drawingml/2006/picture">
+                  <pic:nvPicPr>
+                    <pic:cNvPr id="0" name="Picture 4"/>
+                    <pic:cNvPicPr>
+                      <a:picLocks noChangeAspect="1" noChangeArrowheads="1"/>
+                    </pic:cNvPicPr>
+                  </pic:nvPicPr>
+                  <pic:blipFill>
+                    <a:blip r:embed="rId11" cstate="print"/>
+                    <a:srcRect/>
+                    <a:stretch>
+                      <a:fillRect/>
+                    </a:stretch>
+                  </pic:blipFill>
+                  <pic:spPr bwMode="auto">
+                    <a:xfrm>
+                      <a:off x="0" y="0"/>
+                      <a:ext cx="2568575" cy="2989580"/>
+                    </a:xfrm>
+                    <a:prstGeom prst="rect">
+                      <a:avLst/>
+                    </a:prstGeom>
+                    <a:noFill/>
+                    <a:ln w="9525">
+                      <a:noFill/>
+                      <a:miter lim="800000"/>
+                      <a:headEnd/>
+                      <a:tailEnd/>
+                    </a:ln>
+                  </pic:spPr>
+                </pic:pic>
+              </a:graphicData>
+            </a:graphic>
+          </wp:inline>
+        </w:drawing>
       </w:r>
     </w:p>
     <w:sectPr>
@@ -254,6 +456,127 @@
     </w:sectPr>
   </w:body>
 </w:document>
+</file>
+
+<file path=word/numbering.xml><?xml version="1.0" encoding="utf-8"?>
+<w:numbering xmlns:ve="http://schemas.openxmlformats.org/markup-compatibility/2006" xmlns:o="urn:schemas-microsoft-com:office:office" xmlns:r="http://schemas.openxmlformats.org/officeDocument/2006/relationships" xmlns:m="http://schemas.openxmlformats.org/officeDocument/2006/math" xmlns:v="urn:schemas-microsoft-com:vml" xmlns:wp="http://schemas.openxmlformats.org/drawingml/2006/wordprocessingDrawing" xmlns:w10="urn:schemas-microsoft-com:office:word" xmlns:w="http://schemas.openxmlformats.org/wordprocessingml/2006/main" xmlns:wne="http://schemas.microsoft.com/office/word/2006/wordml">
+  <w:abstractNum w:abstractNumId="0">
+    <w:nsid w:val="5CB67D44"/>
+    <w:multiLevelType w:val="hybridMultilevel"/>
+    <w:tmpl w:val="F50ED9C2"/>
+    <w:lvl w:ilvl="0" w:tplc="0C0A0001">
+      <w:start w:val="1"/>
+      <w:numFmt w:val="bullet"/>
+      <w:lvlText w:val=""/>
+      <w:lvlJc w:val="left"/>
+      <w:pPr>
+        <w:ind w:left="720" w:hanging="360"/>
+      </w:pPr>
+      <w:rPr>
+        <w:rFonts w:ascii="Symbol" w:hAnsi="Symbol" w:hint="default"/>
+      </w:rPr>
+    </w:lvl>
+    <w:lvl w:ilvl="1" w:tplc="0C0A0003" w:tentative="1">
+      <w:start w:val="1"/>
+      <w:numFmt w:val="bullet"/>
+      <w:lvlText w:val="o"/>
+      <w:lvlJc w:val="left"/>
+      <w:pPr>
+        <w:ind w:left="1440" w:hanging="360"/>
+      </w:pPr>
+      <w:rPr>
+        <w:rFonts w:ascii="Courier New" w:hAnsi="Courier New" w:cs="Courier New" w:hint="default"/>
+      </w:rPr>
+    </w:lvl>
+    <w:lvl w:ilvl="2" w:tplc="0C0A0005" w:tentative="1">
+      <w:start w:val="1"/>
+      <w:numFmt w:val="bullet"/>
+      <w:lvlText w:val=""/>
+      <w:lvlJc w:val="left"/>
+      <w:pPr>
+        <w:ind w:left="2160" w:hanging="360"/>
+      </w:pPr>
+      <w:rPr>
+        <w:rFonts w:ascii="Wingdings" w:hAnsi="Wingdings" w:hint="default"/>
+      </w:rPr>
+    </w:lvl>
+    <w:lvl w:ilvl="3" w:tplc="0C0A0001" w:tentative="1">
+      <w:start w:val="1"/>
+      <w:numFmt w:val="bullet"/>
+      <w:lvlText w:val=""/>
+      <w:lvlJc w:val="left"/>
+      <w:pPr>
+        <w:ind w:left="2880" w:hanging="360"/>
+      </w:pPr>
+      <w:rPr>
+        <w:rFonts w:ascii="Symbol" w:hAnsi="Symbol" w:hint="default"/>
+      </w:rPr>
+    </w:lvl>
+    <w:lvl w:ilvl="4" w:tplc="0C0A0003" w:tentative="1">
+      <w:start w:val="1"/>
+      <w:numFmt w:val="bullet"/>
+      <w:lvlText w:val="o"/>
+      <w:lvlJc w:val="left"/>
+      <w:pPr>
+        <w:ind w:left="3600" w:hanging="360"/>
+      </w:pPr>
+      <w:rPr>
+        <w:rFonts w:ascii="Courier New" w:hAnsi="Courier New" w:cs="Courier New" w:hint="default"/>
+      </w:rPr>
+    </w:lvl>
+    <w:lvl w:ilvl="5" w:tplc="0C0A0005" w:tentative="1">
+      <w:start w:val="1"/>
+      <w:numFmt w:val="bullet"/>
+      <w:lvlText w:val=""/>
+      <w:lvlJc w:val="left"/>
+      <w:pPr>
+        <w:ind w:left="4320" w:hanging="360"/>
+      </w:pPr>
+      <w:rPr>
+        <w:rFonts w:ascii="Wingdings" w:hAnsi="Wingdings" w:hint="default"/>
+      </w:rPr>
+    </w:lvl>
+    <w:lvl w:ilvl="6" w:tplc="0C0A0001" w:tentative="1">
+      <w:start w:val="1"/>
+      <w:numFmt w:val="bullet"/>
+      <w:lvlText w:val=""/>
+      <w:lvlJc w:val="left"/>
+      <w:pPr>
+        <w:ind w:left="5040" w:hanging="360"/>
+      </w:pPr>
+      <w:rPr>
+        <w:rFonts w:ascii="Symbol" w:hAnsi="Symbol" w:hint="default"/>
+      </w:rPr>
+    </w:lvl>
+    <w:lvl w:ilvl="7" w:tplc="0C0A0003" w:tentative="1">
+      <w:start w:val="1"/>
+      <w:numFmt w:val="bullet"/>
+      <w:lvlText w:val="o"/>
+      <w:lvlJc w:val="left"/>
+      <w:pPr>
+        <w:ind w:left="5760" w:hanging="360"/>
+      </w:pPr>
+      <w:rPr>
+        <w:rFonts w:ascii="Courier New" w:hAnsi="Courier New" w:cs="Courier New" w:hint="default"/>
+      </w:rPr>
+    </w:lvl>
+    <w:lvl w:ilvl="8" w:tplc="0C0A0005" w:tentative="1">
+      <w:start w:val="1"/>
+      <w:numFmt w:val="bullet"/>
+      <w:lvlText w:val=""/>
+      <w:lvlJc w:val="left"/>
+      <w:pPr>
+        <w:ind w:left="6480" w:hanging="360"/>
+      </w:pPr>
+      <w:rPr>
+        <w:rFonts w:ascii="Wingdings" w:hAnsi="Wingdings" w:hint="default"/>
+      </w:rPr>
+    </w:lvl>
+  </w:abstractNum>
+  <w:num w:numId="1">
+    <w:abstractNumId w:val="0"/>
+  </w:num>
+</w:numbering>
 </file>
 
 <file path=word/styles.xml><?xml version="1.0" encoding="utf-8"?>
@@ -597,6 +920,17 @@
       <w:bCs/>
       <w:color w:val="4F81BD" w:themeColor="accent1"/>
     </w:rPr>
+  </w:style>
+  <w:style w:type="paragraph" w:styleId="Prrafodelista">
+    <w:name w:val="List Paragraph"/>
+    <w:basedOn w:val="Normal"/>
+    <w:uiPriority w:val="34"/>
+    <w:qFormat/>
+    <w:rsid w:val="00C51DD2"/>
+    <w:pPr>
+      <w:ind w:left="720"/>
+      <w:contextualSpacing/>
+    </w:pPr>
   </w:style>
 </w:styles>
 </file>
